--- a/db_ER/db_norm.docx
+++ b/db_ER/db_norm.docx
@@ -54,10 +54,20 @@
       <w:r>
         <w:rPr>
           <w:rFonts w:ascii="Times New Roman" w:hAnsi="Times New Roman" w:cs="Times New Roman"/>
-          <w:sz w:val="28"/>
-          <w:szCs w:val="28"/>
-        </w:rPr>
-        <w:t>billing_information (</w:t>
+          <w:b/>
+          <w:bCs/>
+          <w:sz w:val="28"/>
+          <w:szCs w:val="28"/>
+        </w:rPr>
+        <w:t>billing_information</w:t>
+      </w:r>
+      <w:r>
+        <w:rPr>
+          <w:rFonts w:ascii="Times New Roman" w:hAnsi="Times New Roman" w:cs="Times New Roman"/>
+          <w:sz w:val="28"/>
+          <w:szCs w:val="28"/>
+        </w:rPr>
+        <w:t xml:space="preserve"> (</w:t>
       </w:r>
       <w:r>
         <w:rPr>
@@ -89,10 +99,20 @@
       <w:r>
         <w:rPr>
           <w:rFonts w:ascii="Times New Roman" w:hAnsi="Times New Roman" w:cs="Times New Roman"/>
-          <w:sz w:val="28"/>
-          <w:szCs w:val="28"/>
-        </w:rPr>
-        <w:t>shipping_information (</w:t>
+          <w:b/>
+          <w:bCs/>
+          <w:sz w:val="28"/>
+          <w:szCs w:val="28"/>
+        </w:rPr>
+        <w:t>shipping_information</w:t>
+      </w:r>
+      <w:r>
+        <w:rPr>
+          <w:rFonts w:ascii="Times New Roman" w:hAnsi="Times New Roman" w:cs="Times New Roman"/>
+          <w:sz w:val="28"/>
+          <w:szCs w:val="28"/>
+        </w:rPr>
+        <w:t xml:space="preserve"> (</w:t>
       </w:r>
       <w:r>
         <w:rPr>
@@ -124,10 +144,20 @@
       <w:r>
         <w:rPr>
           <w:rFonts w:ascii="Times New Roman" w:hAnsi="Times New Roman" w:cs="Times New Roman"/>
-          <w:sz w:val="28"/>
-          <w:szCs w:val="28"/>
-        </w:rPr>
-        <w:t>user (</w:t>
+          <w:b/>
+          <w:bCs/>
+          <w:sz w:val="28"/>
+          <w:szCs w:val="28"/>
+        </w:rPr>
+        <w:t>user</w:t>
+      </w:r>
+      <w:r>
+        <w:rPr>
+          <w:rFonts w:ascii="Times New Roman" w:hAnsi="Times New Roman" w:cs="Times New Roman"/>
+          <w:sz w:val="28"/>
+          <w:szCs w:val="28"/>
+        </w:rPr>
+        <w:t xml:space="preserve"> (</w:t>
       </w:r>
       <w:r>
         <w:rPr>
@@ -159,10 +189,20 @@
       <w:r>
         <w:rPr>
           <w:rFonts w:ascii="Times New Roman" w:hAnsi="Times New Roman" w:cs="Times New Roman"/>
-          <w:sz w:val="28"/>
-          <w:szCs w:val="28"/>
-        </w:rPr>
-        <w:t>product (</w:t>
+          <w:b/>
+          <w:bCs/>
+          <w:sz w:val="28"/>
+          <w:szCs w:val="28"/>
+        </w:rPr>
+        <w:t>product</w:t>
+      </w:r>
+      <w:r>
+        <w:rPr>
+          <w:rFonts w:ascii="Times New Roman" w:hAnsi="Times New Roman" w:cs="Times New Roman"/>
+          <w:sz w:val="28"/>
+          <w:szCs w:val="28"/>
+        </w:rPr>
+        <w:t xml:space="preserve"> (</w:t>
       </w:r>
       <w:r>
         <w:rPr>
@@ -194,10 +234,20 @@
       <w:r>
         <w:rPr>
           <w:rFonts w:ascii="Times New Roman" w:hAnsi="Times New Roman" w:cs="Times New Roman"/>
-          <w:sz w:val="28"/>
-          <w:szCs w:val="28"/>
-        </w:rPr>
-        <w:t>type (</w:t>
+          <w:b/>
+          <w:bCs/>
+          <w:sz w:val="28"/>
+          <w:szCs w:val="28"/>
+        </w:rPr>
+        <w:t>type</w:t>
+      </w:r>
+      <w:r>
+        <w:rPr>
+          <w:rFonts w:ascii="Times New Roman" w:hAnsi="Times New Roman" w:cs="Times New Roman"/>
+          <w:sz w:val="28"/>
+          <w:szCs w:val="28"/>
+        </w:rPr>
+        <w:t xml:space="preserve"> (</w:t>
       </w:r>
       <w:r>
         <w:rPr>
@@ -229,10 +279,20 @@
       <w:r>
         <w:rPr>
           <w:rFonts w:ascii="Times New Roman" w:hAnsi="Times New Roman" w:cs="Times New Roman"/>
-          <w:sz w:val="28"/>
-          <w:szCs w:val="28"/>
-        </w:rPr>
-        <w:t>brand (</w:t>
+          <w:b/>
+          <w:bCs/>
+          <w:sz w:val="28"/>
+          <w:szCs w:val="28"/>
+        </w:rPr>
+        <w:t>brand</w:t>
+      </w:r>
+      <w:r>
+        <w:rPr>
+          <w:rFonts w:ascii="Times New Roman" w:hAnsi="Times New Roman" w:cs="Times New Roman"/>
+          <w:sz w:val="28"/>
+          <w:szCs w:val="28"/>
+        </w:rPr>
+        <w:t xml:space="preserve"> (</w:t>
       </w:r>
       <w:r>
         <w:rPr>
@@ -264,10 +324,20 @@
       <w:r>
         <w:rPr>
           <w:rFonts w:ascii="Times New Roman" w:hAnsi="Times New Roman" w:cs="Times New Roman"/>
-          <w:sz w:val="28"/>
-          <w:szCs w:val="28"/>
-        </w:rPr>
-        <w:t>migration (</w:t>
+          <w:b/>
+          <w:bCs/>
+          <w:sz w:val="28"/>
+          <w:szCs w:val="28"/>
+        </w:rPr>
+        <w:t>migration</w:t>
+      </w:r>
+      <w:r>
+        <w:rPr>
+          <w:rFonts w:ascii="Times New Roman" w:hAnsi="Times New Roman" w:cs="Times New Roman"/>
+          <w:sz w:val="28"/>
+          <w:szCs w:val="28"/>
+        </w:rPr>
+        <w:t xml:space="preserve"> (</w:t>
       </w:r>
       <w:r>
         <w:rPr>
@@ -349,6 +419,8 @@
       <w:r>
         <w:rPr>
           <w:rFonts w:ascii="Times New Roman" w:hAnsi="Times New Roman" w:cs="Times New Roman"/>
+          <w:b/>
+          <w:bCs/>
           <w:sz w:val="28"/>
           <w:szCs w:val="28"/>
         </w:rPr>
@@ -357,6 +429,8 @@
       <w:r>
         <w:rPr>
           <w:rFonts w:ascii="Times New Roman" w:hAnsi="Times New Roman" w:cs="Times New Roman"/>
+          <w:b/>
+          <w:bCs/>
           <w:sz w:val="28"/>
           <w:szCs w:val="28"/>
         </w:rPr>
@@ -365,6 +439,8 @@
       <w:r>
         <w:rPr>
           <w:rFonts w:ascii="Times New Roman" w:hAnsi="Times New Roman" w:cs="Times New Roman"/>
+          <w:b/>
+          <w:bCs/>
           <w:sz w:val="28"/>
           <w:szCs w:val="28"/>
         </w:rPr>
@@ -385,431 +461,6 @@
           <w:szCs w:val="28"/>
         </w:rPr>
         <w:t>(</w:t>
-      </w:r>
-      <w:r>
-        <w:rPr>
-          <w:rFonts w:ascii="Times New Roman" w:hAnsi="Times New Roman" w:cs="Times New Roman"/>
-          <w:sz w:val="28"/>
-          <w:szCs w:val="28"/>
-        </w:rPr>
-        <w:t xml:space="preserve">user.id, </w:t>
-      </w:r>
-      <w:r>
-        <w:rPr>
-          <w:rFonts w:ascii="Times New Roman" w:hAnsi="Times New Roman" w:cs="Times New Roman"/>
-          <w:sz w:val="28"/>
-          <w:szCs w:val="28"/>
-          <w:u w:val="single"/>
-        </w:rPr>
-        <w:t>billing_information.id</w:t>
-      </w:r>
-      <w:r>
-        <w:rPr>
-          <w:rFonts w:ascii="Times New Roman" w:hAnsi="Times New Roman" w:cs="Times New Roman"/>
-          <w:sz w:val="28"/>
-          <w:szCs w:val="28"/>
-        </w:rPr>
-        <w:t>)</w:t>
-      </w:r>
-    </w:p>
-    <w:p>
-      <w:pPr>
-        <w:spacing w:after="0"/>
-        <w:rPr>
-          <w:rFonts w:ascii="Times New Roman" w:hAnsi="Times New Roman" w:cs="Times New Roman"/>
-          <w:sz w:val="28"/>
-          <w:szCs w:val="28"/>
-          <w:u w:val="single"/>
-        </w:rPr>
-      </w:pPr>
-      <w:r>
-        <w:rPr>
-          <w:rFonts w:ascii="Times New Roman" w:hAnsi="Times New Roman" w:cs="Times New Roman"/>
-          <w:sz w:val="28"/>
-          <w:szCs w:val="28"/>
-        </w:rPr>
-        <w:t xml:space="preserve">hasShipping (user.id, </w:t>
-      </w:r>
-      <w:r>
-        <w:rPr>
-          <w:rFonts w:ascii="Times New Roman" w:hAnsi="Times New Roman" w:cs="Times New Roman"/>
-          <w:sz w:val="28"/>
-          <w:szCs w:val="28"/>
-          <w:u w:val="single"/>
-        </w:rPr>
-        <w:t>shipping_information.id</w:t>
-      </w:r>
-      <w:r>
-        <w:rPr>
-          <w:rFonts w:ascii="Times New Roman" w:hAnsi="Times New Roman" w:cs="Times New Roman"/>
-          <w:sz w:val="28"/>
-          <w:szCs w:val="28"/>
-        </w:rPr>
-        <w:t>)</w:t>
-      </w:r>
-    </w:p>
-    <w:p>
-      <w:pPr>
-        <w:spacing w:after="0"/>
-        <w:rPr>
-          <w:rFonts w:ascii="Times New Roman" w:hAnsi="Times New Roman" w:cs="Times New Roman"/>
-          <w:sz w:val="28"/>
-          <w:szCs w:val="28"/>
-        </w:rPr>
-      </w:pPr>
-      <w:r>
-        <w:rPr>
-          <w:rFonts w:ascii="Times New Roman" w:hAnsi="Times New Roman" w:cs="Times New Roman"/>
-          <w:sz w:val="28"/>
-          <w:szCs w:val="28"/>
-        </w:rPr>
-        <w:t>wishlist</w:t>
-      </w:r>
-      <w:r>
-        <w:rPr>
-          <w:rFonts w:ascii="Times New Roman" w:hAnsi="Times New Roman" w:cs="Times New Roman"/>
-          <w:sz w:val="28"/>
-          <w:szCs w:val="28"/>
-        </w:rPr>
-        <w:t xml:space="preserve"> </w:t>
-      </w:r>
-      <w:r>
-        <w:rPr>
-          <w:rFonts w:ascii="Times New Roman" w:hAnsi="Times New Roman" w:cs="Times New Roman"/>
-          <w:sz w:val="28"/>
-          <w:szCs w:val="28"/>
-        </w:rPr>
-        <w:t>(</w:t>
-      </w:r>
-      <w:r>
-        <w:rPr>
-          <w:rFonts w:ascii="Times New Roman" w:hAnsi="Times New Roman" w:cs="Times New Roman"/>
-          <w:sz w:val="28"/>
-          <w:szCs w:val="28"/>
-          <w:u w:val="single"/>
-        </w:rPr>
-        <w:t>id</w:t>
-      </w:r>
-      <w:r>
-        <w:rPr>
-          <w:rFonts w:ascii="Times New Roman" w:hAnsi="Times New Roman" w:cs="Times New Roman"/>
-          <w:sz w:val="28"/>
-          <w:szCs w:val="28"/>
-        </w:rPr>
-        <w:t xml:space="preserve">, </w:t>
-      </w:r>
-      <w:r>
-        <w:rPr>
-          <w:rFonts w:ascii="Times New Roman" w:hAnsi="Times New Roman" w:cs="Times New Roman"/>
-          <w:sz w:val="28"/>
-          <w:szCs w:val="28"/>
-        </w:rPr>
-        <w:t>product.id, user.id</w:t>
-      </w:r>
-      <w:r>
-        <w:rPr>
-          <w:rFonts w:ascii="Times New Roman" w:hAnsi="Times New Roman" w:cs="Times New Roman"/>
-          <w:sz w:val="28"/>
-          <w:szCs w:val="28"/>
-        </w:rPr>
-        <w:t>, created_at, updated_at)</w:t>
-      </w:r>
-    </w:p>
-    <w:p>
-      <w:pPr>
-        <w:spacing w:after="0"/>
-        <w:rPr>
-          <w:rFonts w:ascii="Times New Roman" w:hAnsi="Times New Roman" w:cs="Times New Roman"/>
-          <w:sz w:val="28"/>
-          <w:szCs w:val="28"/>
-        </w:rPr>
-      </w:pPr>
-      <w:r>
-        <w:rPr>
-          <w:rFonts w:ascii="Times New Roman" w:hAnsi="Times New Roman" w:cs="Times New Roman"/>
-          <w:sz w:val="28"/>
-          <w:szCs w:val="28"/>
-        </w:rPr>
-        <w:t>order (</w:t>
-      </w:r>
-      <w:r>
-        <w:rPr>
-          <w:rFonts w:ascii="Times New Roman" w:hAnsi="Times New Roman" w:cs="Times New Roman"/>
-          <w:sz w:val="28"/>
-          <w:szCs w:val="28"/>
-          <w:u w:val="single"/>
-        </w:rPr>
-        <w:t>id</w:t>
-      </w:r>
-      <w:r>
-        <w:rPr>
-          <w:rFonts w:ascii="Times New Roman" w:hAnsi="Times New Roman" w:cs="Times New Roman"/>
-          <w:sz w:val="28"/>
-          <w:szCs w:val="28"/>
-        </w:rPr>
-        <w:t>, product.id, user.id, quantity, size, created_at)</w:t>
-      </w:r>
-    </w:p>
-    <w:p>
-      <w:pPr>
-        <w:spacing w:after="0"/>
-        <w:rPr>
-          <w:rFonts w:ascii="Times New Roman" w:hAnsi="Times New Roman" w:cs="Times New Roman"/>
-          <w:sz w:val="28"/>
-          <w:szCs w:val="28"/>
-        </w:rPr>
-      </w:pPr>
-      <w:r>
-        <w:rPr>
-          <w:rFonts w:ascii="Times New Roman" w:hAnsi="Times New Roman" w:cs="Times New Roman"/>
-          <w:sz w:val="28"/>
-          <w:szCs w:val="28"/>
-        </w:rPr>
-        <w:t>cart (</w:t>
-      </w:r>
-      <w:r>
-        <w:rPr>
-          <w:rFonts w:ascii="Times New Roman" w:hAnsi="Times New Roman" w:cs="Times New Roman"/>
-          <w:sz w:val="28"/>
-          <w:szCs w:val="28"/>
-          <w:u w:val="single"/>
-        </w:rPr>
-        <w:t>id</w:t>
-      </w:r>
-      <w:r>
-        <w:rPr>
-          <w:rFonts w:ascii="Times New Roman" w:hAnsi="Times New Roman" w:cs="Times New Roman"/>
-          <w:sz w:val="28"/>
-          <w:szCs w:val="28"/>
-        </w:rPr>
-        <w:t xml:space="preserve">, product.id, user.id, </w:t>
-      </w:r>
-      <w:r>
-        <w:rPr>
-          <w:rFonts w:ascii="Times New Roman" w:hAnsi="Times New Roman" w:cs="Times New Roman"/>
-          <w:sz w:val="28"/>
-          <w:szCs w:val="28"/>
-        </w:rPr>
-        <w:t xml:space="preserve">price, </w:t>
-      </w:r>
-      <w:r>
-        <w:rPr>
-          <w:rFonts w:ascii="Times New Roman" w:hAnsi="Times New Roman" w:cs="Times New Roman"/>
-          <w:sz w:val="28"/>
-          <w:szCs w:val="28"/>
-        </w:rPr>
-        <w:t>quantity, size, added_at, updated_at)</w:t>
-      </w:r>
-    </w:p>
-    <w:p>
-      <w:pPr>
-        <w:spacing w:after="0"/>
-        <w:rPr>
-          <w:rFonts w:ascii="Times New Roman" w:hAnsi="Times New Roman" w:cs="Times New Roman"/>
-          <w:sz w:val="28"/>
-          <w:szCs w:val="28"/>
-        </w:rPr>
-      </w:pPr>
-      <w:r>
-        <w:rPr>
-          <w:rFonts w:ascii="Times New Roman" w:hAnsi="Times New Roman" w:cs="Times New Roman"/>
-          <w:sz w:val="28"/>
-          <w:szCs w:val="28"/>
-        </w:rPr>
-        <w:t>rate (</w:t>
-      </w:r>
-      <w:r>
-        <w:rPr>
-          <w:rFonts w:ascii="Times New Roman" w:hAnsi="Times New Roman" w:cs="Times New Roman"/>
-          <w:sz w:val="28"/>
-          <w:szCs w:val="28"/>
-          <w:u w:val="single"/>
-        </w:rPr>
-        <w:t>id</w:t>
-      </w:r>
-      <w:r>
-        <w:rPr>
-          <w:rFonts w:ascii="Times New Roman" w:hAnsi="Times New Roman" w:cs="Times New Roman"/>
-          <w:sz w:val="28"/>
-          <w:szCs w:val="28"/>
-        </w:rPr>
-        <w:t>, product.id, user.id, rating, description, created_at, updated_at)</w:t>
-      </w:r>
-    </w:p>
-    <w:p>
-      <w:pPr>
-        <w:spacing w:after="0"/>
-        <w:rPr>
-          <w:rFonts w:ascii="Times New Roman" w:hAnsi="Times New Roman" w:cs="Times New Roman"/>
-          <w:sz w:val="28"/>
-          <w:szCs w:val="28"/>
-        </w:rPr>
-      </w:pPr>
-      <w:r>
-        <w:rPr>
-          <w:rFonts w:ascii="Times New Roman" w:hAnsi="Times New Roman" w:cs="Times New Roman"/>
-          <w:sz w:val="28"/>
-          <w:szCs w:val="28"/>
-        </w:rPr>
-        <w:t>branded</w:t>
-      </w:r>
-      <w:r>
-        <w:rPr>
-          <w:rFonts w:ascii="Times New Roman" w:hAnsi="Times New Roman" w:cs="Times New Roman"/>
-          <w:sz w:val="28"/>
-          <w:szCs w:val="28"/>
-        </w:rPr>
-        <w:t xml:space="preserve"> (</w:t>
-      </w:r>
-      <w:r>
-        <w:rPr>
-          <w:rFonts w:ascii="Times New Roman" w:hAnsi="Times New Roman" w:cs="Times New Roman"/>
-          <w:sz w:val="28"/>
-          <w:szCs w:val="28"/>
-          <w:u w:val="single"/>
-        </w:rPr>
-        <w:t>id</w:t>
-      </w:r>
-      <w:r>
-        <w:rPr>
-          <w:rFonts w:ascii="Times New Roman" w:hAnsi="Times New Roman" w:cs="Times New Roman"/>
-          <w:sz w:val="28"/>
-          <w:szCs w:val="28"/>
-        </w:rPr>
-        <w:t>, product.id, name)</w:t>
-      </w:r>
-    </w:p>
-    <w:p>
-      <w:pPr>
-        <w:spacing w:after="0"/>
-        <w:rPr>
-          <w:rFonts w:ascii="Times New Roman" w:hAnsi="Times New Roman" w:cs="Times New Roman"/>
-          <w:sz w:val="28"/>
-          <w:szCs w:val="28"/>
-        </w:rPr>
-      </w:pPr>
-      <w:r>
-        <w:rPr>
-          <w:rFonts w:ascii="Times New Roman" w:hAnsi="Times New Roman" w:cs="Times New Roman"/>
-          <w:sz w:val="28"/>
-          <w:szCs w:val="28"/>
-        </w:rPr>
-        <w:t>typed</w:t>
-      </w:r>
-      <w:r>
-        <w:rPr>
-          <w:rFonts w:ascii="Times New Roman" w:hAnsi="Times New Roman" w:cs="Times New Roman"/>
-          <w:sz w:val="28"/>
-          <w:szCs w:val="28"/>
-        </w:rPr>
-        <w:t xml:space="preserve"> </w:t>
-      </w:r>
-      <w:r>
-        <w:rPr>
-          <w:rFonts w:ascii="Times New Roman" w:hAnsi="Times New Roman" w:cs="Times New Roman"/>
-          <w:sz w:val="28"/>
-          <w:szCs w:val="28"/>
-        </w:rPr>
-        <w:t>(</w:t>
-      </w:r>
-      <w:r>
-        <w:rPr>
-          <w:rFonts w:ascii="Times New Roman" w:hAnsi="Times New Roman" w:cs="Times New Roman"/>
-          <w:sz w:val="28"/>
-          <w:szCs w:val="28"/>
-          <w:u w:val="single"/>
-        </w:rPr>
-        <w:t>id</w:t>
-      </w:r>
-      <w:r>
-        <w:rPr>
-          <w:rFonts w:ascii="Times New Roman" w:hAnsi="Times New Roman" w:cs="Times New Roman"/>
-          <w:sz w:val="28"/>
-          <w:szCs w:val="28"/>
-        </w:rPr>
-        <w:t>, product.id, name)</w:t>
-      </w:r>
-    </w:p>
-    <w:p>
-      <w:pPr>
-        <w:spacing w:after="0"/>
-        <w:rPr>
-          <w:rFonts w:ascii="Times New Roman" w:hAnsi="Times New Roman" w:cs="Times New Roman"/>
-          <w:sz w:val="28"/>
-          <w:szCs w:val="28"/>
-        </w:rPr>
-      </w:pPr>
-    </w:p>
-    <w:p>
-      <w:pPr>
-        <w:spacing w:after="0"/>
-        <w:rPr>
-          <w:rFonts w:ascii="Times New Roman" w:hAnsi="Times New Roman" w:cs="Times New Roman"/>
-          <w:sz w:val="28"/>
-          <w:szCs w:val="28"/>
-        </w:rPr>
-      </w:pPr>
-    </w:p>
-    <w:p>
-      <w:pPr>
-        <w:rPr>
-          <w:rFonts w:ascii="Times New Roman" w:hAnsi="Times New Roman" w:cs="Times New Roman"/>
-          <w:sz w:val="28"/>
-          <w:szCs w:val="28"/>
-          <w:u w:val="single"/>
-        </w:rPr>
-      </w:pPr>
-      <w:r>
-        <w:rPr>
-          <w:rFonts w:ascii="Times New Roman" w:hAnsi="Times New Roman" w:cs="Times New Roman"/>
-          <w:sz w:val="28"/>
-          <w:szCs w:val="28"/>
-          <w:u w:val="single"/>
-        </w:rPr>
-        <w:t>Végeredmény:</w:t>
-      </w:r>
-    </w:p>
-    <w:p>
-      <w:pPr>
-        <w:spacing w:after="0"/>
-        <w:rPr>
-          <w:rFonts w:ascii="Times New Roman" w:hAnsi="Times New Roman" w:cs="Times New Roman"/>
-          <w:sz w:val="28"/>
-          <w:szCs w:val="28"/>
-        </w:rPr>
-      </w:pPr>
-      <w:r>
-        <w:rPr>
-          <w:rFonts w:ascii="Times New Roman" w:hAnsi="Times New Roman" w:cs="Times New Roman"/>
-          <w:sz w:val="28"/>
-          <w:szCs w:val="28"/>
-        </w:rPr>
-        <w:t>billing_information (</w:t>
-      </w:r>
-      <w:r>
-        <w:rPr>
-          <w:rFonts w:ascii="Times New Roman" w:hAnsi="Times New Roman" w:cs="Times New Roman"/>
-          <w:sz w:val="28"/>
-          <w:szCs w:val="28"/>
-          <w:u w:val="single"/>
-        </w:rPr>
-        <w:t>id</w:t>
-      </w:r>
-      <w:r>
-        <w:rPr>
-          <w:rFonts w:ascii="Times New Roman" w:hAnsi="Times New Roman" w:cs="Times New Roman"/>
-          <w:sz w:val="28"/>
-          <w:szCs w:val="28"/>
-        </w:rPr>
-        <w:t>,</w:t>
-      </w:r>
-      <w:r>
-        <w:rPr>
-          <w:rFonts w:ascii="Times New Roman" w:hAnsi="Times New Roman" w:cs="Times New Roman"/>
-          <w:sz w:val="28"/>
-          <w:szCs w:val="28"/>
-        </w:rPr>
-        <w:t xml:space="preserve"> </w:t>
       </w:r>
       <w:r>
         <w:rPr>
@@ -827,57 +478,6 @@
           <w:sz w:val="28"/>
           <w:szCs w:val="28"/>
         </w:rPr>
-        <w:t>,</w:t>
-      </w:r>
-      <w:r>
-        <w:rPr>
-          <w:rFonts w:ascii="Times New Roman" w:hAnsi="Times New Roman" w:cs="Times New Roman"/>
-          <w:sz w:val="28"/>
-          <w:szCs w:val="28"/>
-        </w:rPr>
-        <w:t xml:space="preserve"> </w:t>
-      </w:r>
-      <w:r>
-        <w:rPr>
-          <w:rFonts w:ascii="Times New Roman" w:hAnsi="Times New Roman" w:cs="Times New Roman"/>
-          <w:sz w:val="28"/>
-          <w:szCs w:val="28"/>
-        </w:rPr>
-        <w:t>country, state, postcode, city, street)</w:t>
-      </w:r>
-    </w:p>
-    <w:p>
-      <w:pPr>
-        <w:spacing w:after="0"/>
-        <w:rPr>
-          <w:rFonts w:ascii="Times New Roman" w:hAnsi="Times New Roman" w:cs="Times New Roman"/>
-          <w:sz w:val="28"/>
-          <w:szCs w:val="28"/>
-        </w:rPr>
-      </w:pPr>
-      <w:r>
-        <w:rPr>
-          <w:rFonts w:ascii="Times New Roman" w:hAnsi="Times New Roman" w:cs="Times New Roman"/>
-          <w:sz w:val="28"/>
-          <w:szCs w:val="28"/>
-        </w:rPr>
-        <w:t>shipping_information (</w:t>
-      </w:r>
-      <w:r>
-        <w:rPr>
-          <w:rFonts w:ascii="Times New Roman" w:hAnsi="Times New Roman" w:cs="Times New Roman"/>
-          <w:sz w:val="28"/>
-          <w:szCs w:val="28"/>
-          <w:u w:val="single"/>
-        </w:rPr>
-        <w:t>id</w:t>
-      </w:r>
-      <w:r>
-        <w:rPr>
-          <w:rFonts w:ascii="Times New Roman" w:hAnsi="Times New Roman" w:cs="Times New Roman"/>
-          <w:sz w:val="28"/>
-          <w:szCs w:val="28"/>
-        </w:rPr>
         <w:t xml:space="preserve">, </w:t>
       </w:r>
       <w:r>
@@ -887,6 +487,54 @@
           <w:iCs/>
           <w:sz w:val="28"/>
           <w:szCs w:val="28"/>
+          <w:u w:val="single"/>
+        </w:rPr>
+        <w:t>billing_information.id</w:t>
+      </w:r>
+      <w:r>
+        <w:rPr>
+          <w:rFonts w:ascii="Times New Roman" w:hAnsi="Times New Roman" w:cs="Times New Roman"/>
+          <w:sz w:val="28"/>
+          <w:szCs w:val="28"/>
+        </w:rPr>
+        <w:t>)</w:t>
+      </w:r>
+    </w:p>
+    <w:p>
+      <w:pPr>
+        <w:spacing w:after="0"/>
+        <w:rPr>
+          <w:rFonts w:ascii="Times New Roman" w:hAnsi="Times New Roman" w:cs="Times New Roman"/>
+          <w:sz w:val="28"/>
+          <w:szCs w:val="28"/>
+          <w:u w:val="single"/>
+        </w:rPr>
+      </w:pPr>
+      <w:r>
+        <w:rPr>
+          <w:rFonts w:ascii="Times New Roman" w:hAnsi="Times New Roman" w:cs="Times New Roman"/>
+          <w:b/>
+          <w:bCs/>
+          <w:sz w:val="28"/>
+          <w:szCs w:val="28"/>
+        </w:rPr>
+        <w:t>hasShipping</w:t>
+      </w:r>
+      <w:r>
+        <w:rPr>
+          <w:rFonts w:ascii="Times New Roman" w:hAnsi="Times New Roman" w:cs="Times New Roman"/>
+          <w:sz w:val="28"/>
+          <w:szCs w:val="28"/>
+        </w:rPr>
+        <w:t xml:space="preserve"> (</w:t>
+      </w:r>
+      <w:r>
+        <w:rPr>
+          <w:rFonts w:ascii="Times New Roman" w:hAnsi="Times New Roman" w:cs="Times New Roman"/>
+          <w:i/>
+          <w:iCs/>
+          <w:sz w:val="28"/>
+          <w:szCs w:val="28"/>
         </w:rPr>
         <w:t>user.id</w:t>
       </w:r>
@@ -896,11 +544,570 @@
           <w:sz w:val="28"/>
           <w:szCs w:val="28"/>
         </w:rPr>
+        <w:t>,</w:t>
+      </w:r>
+      <w:r>
+        <w:rPr>
+          <w:rFonts w:ascii="Times New Roman" w:hAnsi="Times New Roman" w:cs="Times New Roman"/>
+          <w:i/>
+          <w:iCs/>
+          <w:sz w:val="28"/>
+          <w:szCs w:val="28"/>
+        </w:rPr>
+        <w:t xml:space="preserve"> </w:t>
+      </w:r>
+      <w:r>
+        <w:rPr>
+          <w:rFonts w:ascii="Times New Roman" w:hAnsi="Times New Roman" w:cs="Times New Roman"/>
+          <w:i/>
+          <w:iCs/>
+          <w:sz w:val="28"/>
+          <w:szCs w:val="28"/>
+          <w:u w:val="single"/>
+        </w:rPr>
+        <w:t>shipping_information.id</w:t>
+      </w:r>
+      <w:r>
+        <w:rPr>
+          <w:rFonts w:ascii="Times New Roman" w:hAnsi="Times New Roman" w:cs="Times New Roman"/>
+          <w:sz w:val="28"/>
+          <w:szCs w:val="28"/>
+        </w:rPr>
+        <w:t>)</w:t>
+      </w:r>
+    </w:p>
+    <w:p>
+      <w:pPr>
+        <w:spacing w:after="0"/>
+        <w:rPr>
+          <w:rFonts w:ascii="Times New Roman" w:hAnsi="Times New Roman" w:cs="Times New Roman"/>
+          <w:sz w:val="28"/>
+          <w:szCs w:val="28"/>
+        </w:rPr>
+      </w:pPr>
+      <w:r>
+        <w:rPr>
+          <w:rFonts w:ascii="Times New Roman" w:hAnsi="Times New Roman" w:cs="Times New Roman"/>
+          <w:b/>
+          <w:bCs/>
+          <w:sz w:val="28"/>
+          <w:szCs w:val="28"/>
+        </w:rPr>
+        <w:t>wishlist</w:t>
+      </w:r>
+      <w:r>
+        <w:rPr>
+          <w:rFonts w:ascii="Times New Roman" w:hAnsi="Times New Roman" w:cs="Times New Roman"/>
+          <w:sz w:val="28"/>
+          <w:szCs w:val="28"/>
+        </w:rPr>
+        <w:t xml:space="preserve"> </w:t>
+      </w:r>
+      <w:r>
+        <w:rPr>
+          <w:rFonts w:ascii="Times New Roman" w:hAnsi="Times New Roman" w:cs="Times New Roman"/>
+          <w:sz w:val="28"/>
+          <w:szCs w:val="28"/>
+        </w:rPr>
+        <w:t>(</w:t>
+      </w:r>
+      <w:r>
+        <w:rPr>
+          <w:rFonts w:ascii="Times New Roman" w:hAnsi="Times New Roman" w:cs="Times New Roman"/>
+          <w:sz w:val="28"/>
+          <w:szCs w:val="28"/>
+          <w:u w:val="single"/>
+        </w:rPr>
+        <w:t>id</w:t>
+      </w:r>
+      <w:r>
+        <w:rPr>
+          <w:rFonts w:ascii="Times New Roman" w:hAnsi="Times New Roman" w:cs="Times New Roman"/>
+          <w:sz w:val="28"/>
+          <w:szCs w:val="28"/>
+        </w:rPr>
         <w:t xml:space="preserve">, </w:t>
       </w:r>
       <w:r>
         <w:rPr>
           <w:rFonts w:ascii="Times New Roman" w:hAnsi="Times New Roman" w:cs="Times New Roman"/>
+          <w:i/>
+          <w:iCs/>
+          <w:sz w:val="28"/>
+          <w:szCs w:val="28"/>
+        </w:rPr>
+        <w:t>product.id, user.id</w:t>
+      </w:r>
+      <w:r>
+        <w:rPr>
+          <w:rFonts w:ascii="Times New Roman" w:hAnsi="Times New Roman" w:cs="Times New Roman"/>
+          <w:sz w:val="28"/>
+          <w:szCs w:val="28"/>
+        </w:rPr>
+        <w:t>, created_at, updated_at)</w:t>
+      </w:r>
+    </w:p>
+    <w:p>
+      <w:pPr>
+        <w:spacing w:after="0"/>
+        <w:rPr>
+          <w:rFonts w:ascii="Times New Roman" w:hAnsi="Times New Roman" w:cs="Times New Roman"/>
+          <w:sz w:val="28"/>
+          <w:szCs w:val="28"/>
+        </w:rPr>
+      </w:pPr>
+      <w:r>
+        <w:rPr>
+          <w:rFonts w:ascii="Times New Roman" w:hAnsi="Times New Roman" w:cs="Times New Roman"/>
+          <w:b/>
+          <w:bCs/>
+          <w:sz w:val="28"/>
+          <w:szCs w:val="28"/>
+        </w:rPr>
+        <w:t>order</w:t>
+      </w:r>
+      <w:r>
+        <w:rPr>
+          <w:rFonts w:ascii="Times New Roman" w:hAnsi="Times New Roman" w:cs="Times New Roman"/>
+          <w:sz w:val="28"/>
+          <w:szCs w:val="28"/>
+        </w:rPr>
+        <w:t xml:space="preserve"> (</w:t>
+      </w:r>
+      <w:r>
+        <w:rPr>
+          <w:rFonts w:ascii="Times New Roman" w:hAnsi="Times New Roman" w:cs="Times New Roman"/>
+          <w:sz w:val="28"/>
+          <w:szCs w:val="28"/>
+          <w:u w:val="single"/>
+        </w:rPr>
+        <w:t>id</w:t>
+      </w:r>
+      <w:r>
+        <w:rPr>
+          <w:rFonts w:ascii="Times New Roman" w:hAnsi="Times New Roman" w:cs="Times New Roman"/>
+          <w:sz w:val="28"/>
+          <w:szCs w:val="28"/>
+        </w:rPr>
+        <w:t xml:space="preserve">, </w:t>
+      </w:r>
+      <w:r>
+        <w:rPr>
+          <w:rFonts w:ascii="Times New Roman" w:hAnsi="Times New Roman" w:cs="Times New Roman"/>
+          <w:i/>
+          <w:iCs/>
+          <w:sz w:val="28"/>
+          <w:szCs w:val="28"/>
+        </w:rPr>
+        <w:t>product.id, user.id</w:t>
+      </w:r>
+      <w:r>
+        <w:rPr>
+          <w:rFonts w:ascii="Times New Roman" w:hAnsi="Times New Roman" w:cs="Times New Roman"/>
+          <w:sz w:val="28"/>
+          <w:szCs w:val="28"/>
+        </w:rPr>
+        <w:t>, quantity, size, created_at)</w:t>
+      </w:r>
+    </w:p>
+    <w:p>
+      <w:pPr>
+        <w:spacing w:after="0"/>
+        <w:rPr>
+          <w:rFonts w:ascii="Times New Roman" w:hAnsi="Times New Roman" w:cs="Times New Roman"/>
+          <w:sz w:val="28"/>
+          <w:szCs w:val="28"/>
+        </w:rPr>
+      </w:pPr>
+      <w:r>
+        <w:rPr>
+          <w:rFonts w:ascii="Times New Roman" w:hAnsi="Times New Roman" w:cs="Times New Roman"/>
+          <w:b/>
+          <w:bCs/>
+          <w:sz w:val="28"/>
+          <w:szCs w:val="28"/>
+        </w:rPr>
+        <w:t>cart</w:t>
+      </w:r>
+      <w:r>
+        <w:rPr>
+          <w:rFonts w:ascii="Times New Roman" w:hAnsi="Times New Roman" w:cs="Times New Roman"/>
+          <w:sz w:val="28"/>
+          <w:szCs w:val="28"/>
+        </w:rPr>
+        <w:t xml:space="preserve"> (</w:t>
+      </w:r>
+      <w:r>
+        <w:rPr>
+          <w:rFonts w:ascii="Times New Roman" w:hAnsi="Times New Roman" w:cs="Times New Roman"/>
+          <w:sz w:val="28"/>
+          <w:szCs w:val="28"/>
+          <w:u w:val="single"/>
+        </w:rPr>
+        <w:t>id</w:t>
+      </w:r>
+      <w:r>
+        <w:rPr>
+          <w:rFonts w:ascii="Times New Roman" w:hAnsi="Times New Roman" w:cs="Times New Roman"/>
+          <w:sz w:val="28"/>
+          <w:szCs w:val="28"/>
+        </w:rPr>
+        <w:t xml:space="preserve">, </w:t>
+      </w:r>
+      <w:r>
+        <w:rPr>
+          <w:rFonts w:ascii="Times New Roman" w:hAnsi="Times New Roman" w:cs="Times New Roman"/>
+          <w:i/>
+          <w:iCs/>
+          <w:sz w:val="28"/>
+          <w:szCs w:val="28"/>
+        </w:rPr>
+        <w:t>product.id, user.id,</w:t>
+      </w:r>
+      <w:r>
+        <w:rPr>
+          <w:rFonts w:ascii="Times New Roman" w:hAnsi="Times New Roman" w:cs="Times New Roman"/>
+          <w:sz w:val="28"/>
+          <w:szCs w:val="28"/>
+        </w:rPr>
+        <w:t xml:space="preserve"> </w:t>
+      </w:r>
+      <w:r>
+        <w:rPr>
+          <w:rFonts w:ascii="Times New Roman" w:hAnsi="Times New Roman" w:cs="Times New Roman"/>
+          <w:sz w:val="28"/>
+          <w:szCs w:val="28"/>
+        </w:rPr>
+        <w:t xml:space="preserve">price, </w:t>
+      </w:r>
+      <w:r>
+        <w:rPr>
+          <w:rFonts w:ascii="Times New Roman" w:hAnsi="Times New Roman" w:cs="Times New Roman"/>
+          <w:sz w:val="28"/>
+          <w:szCs w:val="28"/>
+        </w:rPr>
+        <w:t>quantity, size, added_at, updated_at)</w:t>
+      </w:r>
+    </w:p>
+    <w:p>
+      <w:pPr>
+        <w:spacing w:after="0"/>
+        <w:rPr>
+          <w:rFonts w:ascii="Times New Roman" w:hAnsi="Times New Roman" w:cs="Times New Roman"/>
+          <w:sz w:val="28"/>
+          <w:szCs w:val="28"/>
+        </w:rPr>
+      </w:pPr>
+      <w:r>
+        <w:rPr>
+          <w:rFonts w:ascii="Times New Roman" w:hAnsi="Times New Roman" w:cs="Times New Roman"/>
+          <w:b/>
+          <w:bCs/>
+          <w:sz w:val="28"/>
+          <w:szCs w:val="28"/>
+        </w:rPr>
+        <w:t>rate</w:t>
+      </w:r>
+      <w:r>
+        <w:rPr>
+          <w:rFonts w:ascii="Times New Roman" w:hAnsi="Times New Roman" w:cs="Times New Roman"/>
+          <w:sz w:val="28"/>
+          <w:szCs w:val="28"/>
+        </w:rPr>
+        <w:t xml:space="preserve"> (</w:t>
+      </w:r>
+      <w:r>
+        <w:rPr>
+          <w:rFonts w:ascii="Times New Roman" w:hAnsi="Times New Roman" w:cs="Times New Roman"/>
+          <w:sz w:val="28"/>
+          <w:szCs w:val="28"/>
+          <w:u w:val="single"/>
+        </w:rPr>
+        <w:t>id</w:t>
+      </w:r>
+      <w:r>
+        <w:rPr>
+          <w:rFonts w:ascii="Times New Roman" w:hAnsi="Times New Roman" w:cs="Times New Roman"/>
+          <w:sz w:val="28"/>
+          <w:szCs w:val="28"/>
+        </w:rPr>
+        <w:t xml:space="preserve">, </w:t>
+      </w:r>
+      <w:r>
+        <w:rPr>
+          <w:rFonts w:ascii="Times New Roman" w:hAnsi="Times New Roman" w:cs="Times New Roman"/>
+          <w:i/>
+          <w:iCs/>
+          <w:sz w:val="28"/>
+          <w:szCs w:val="28"/>
+        </w:rPr>
+        <w:t>product.id, user.id</w:t>
+      </w:r>
+      <w:r>
+        <w:rPr>
+          <w:rFonts w:ascii="Times New Roman" w:hAnsi="Times New Roman" w:cs="Times New Roman"/>
+          <w:sz w:val="28"/>
+          <w:szCs w:val="28"/>
+        </w:rPr>
+        <w:t>, rating, description, created_at, updated_at)</w:t>
+      </w:r>
+    </w:p>
+    <w:p>
+      <w:pPr>
+        <w:spacing w:after="0"/>
+        <w:rPr>
+          <w:rFonts w:ascii="Times New Roman" w:hAnsi="Times New Roman" w:cs="Times New Roman"/>
+          <w:sz w:val="28"/>
+          <w:szCs w:val="28"/>
+        </w:rPr>
+      </w:pPr>
+      <w:r>
+        <w:rPr>
+          <w:rFonts w:ascii="Times New Roman" w:hAnsi="Times New Roman" w:cs="Times New Roman"/>
+          <w:b/>
+          <w:bCs/>
+          <w:sz w:val="28"/>
+          <w:szCs w:val="28"/>
+        </w:rPr>
+        <w:t>branded</w:t>
+      </w:r>
+      <w:r>
+        <w:rPr>
+          <w:rFonts w:ascii="Times New Roman" w:hAnsi="Times New Roman" w:cs="Times New Roman"/>
+          <w:sz w:val="28"/>
+          <w:szCs w:val="28"/>
+        </w:rPr>
+        <w:t xml:space="preserve"> (</w:t>
+      </w:r>
+      <w:r>
+        <w:rPr>
+          <w:rFonts w:ascii="Times New Roman" w:hAnsi="Times New Roman" w:cs="Times New Roman"/>
+          <w:sz w:val="28"/>
+          <w:szCs w:val="28"/>
+          <w:u w:val="single"/>
+        </w:rPr>
+        <w:t>product.id</w:t>
+      </w:r>
+      <w:r>
+        <w:rPr>
+          <w:rFonts w:ascii="Times New Roman" w:hAnsi="Times New Roman" w:cs="Times New Roman"/>
+          <w:sz w:val="28"/>
+          <w:szCs w:val="28"/>
+        </w:rPr>
+        <w:t xml:space="preserve">, </w:t>
+      </w:r>
+      <w:r>
+        <w:rPr>
+          <w:rFonts w:ascii="Times New Roman" w:hAnsi="Times New Roman" w:cs="Times New Roman"/>
+          <w:i/>
+          <w:iCs/>
+          <w:sz w:val="28"/>
+          <w:szCs w:val="28"/>
+        </w:rPr>
+        <w:t>brand.</w:t>
+      </w:r>
+      <w:r>
+        <w:rPr>
+          <w:rFonts w:ascii="Times New Roman" w:hAnsi="Times New Roman" w:cs="Times New Roman"/>
+          <w:i/>
+          <w:iCs/>
+          <w:sz w:val="28"/>
+          <w:szCs w:val="28"/>
+        </w:rPr>
+        <w:t>name</w:t>
+      </w:r>
+      <w:r>
+        <w:rPr>
+          <w:rFonts w:ascii="Times New Roman" w:hAnsi="Times New Roman" w:cs="Times New Roman"/>
+          <w:sz w:val="28"/>
+          <w:szCs w:val="28"/>
+        </w:rPr>
+        <w:t>)</w:t>
+      </w:r>
+    </w:p>
+    <w:p>
+      <w:pPr>
+        <w:spacing w:after="0"/>
+        <w:rPr>
+          <w:rFonts w:ascii="Times New Roman" w:hAnsi="Times New Roman" w:cs="Times New Roman"/>
+          <w:sz w:val="28"/>
+          <w:szCs w:val="28"/>
+        </w:rPr>
+      </w:pPr>
+      <w:r>
+        <w:rPr>
+          <w:rFonts w:ascii="Times New Roman" w:hAnsi="Times New Roman" w:cs="Times New Roman"/>
+          <w:b/>
+          <w:bCs/>
+          <w:sz w:val="28"/>
+          <w:szCs w:val="28"/>
+        </w:rPr>
+        <w:t>typed</w:t>
+      </w:r>
+      <w:r>
+        <w:rPr>
+          <w:rFonts w:ascii="Times New Roman" w:hAnsi="Times New Roman" w:cs="Times New Roman"/>
+          <w:sz w:val="28"/>
+          <w:szCs w:val="28"/>
+        </w:rPr>
+        <w:t xml:space="preserve"> </w:t>
+      </w:r>
+      <w:r>
+        <w:rPr>
+          <w:rFonts w:ascii="Times New Roman" w:hAnsi="Times New Roman" w:cs="Times New Roman"/>
+          <w:sz w:val="28"/>
+          <w:szCs w:val="28"/>
+        </w:rPr>
+        <w:t>(</w:t>
+      </w:r>
+      <w:r>
+        <w:rPr>
+          <w:rFonts w:ascii="Times New Roman" w:hAnsi="Times New Roman" w:cs="Times New Roman"/>
+          <w:sz w:val="28"/>
+          <w:szCs w:val="28"/>
+          <w:u w:val="single"/>
+        </w:rPr>
+        <w:t>product.id</w:t>
+      </w:r>
+      <w:r>
+        <w:rPr>
+          <w:rFonts w:ascii="Times New Roman" w:hAnsi="Times New Roman" w:cs="Times New Roman"/>
+          <w:sz w:val="28"/>
+          <w:szCs w:val="28"/>
+        </w:rPr>
+        <w:t xml:space="preserve">, </w:t>
+      </w:r>
+      <w:r>
+        <w:rPr>
+          <w:rFonts w:ascii="Times New Roman" w:hAnsi="Times New Roman" w:cs="Times New Roman"/>
+          <w:i/>
+          <w:iCs/>
+          <w:sz w:val="28"/>
+          <w:szCs w:val="28"/>
+        </w:rPr>
+        <w:t>type.</w:t>
+      </w:r>
+      <w:r>
+        <w:rPr>
+          <w:rFonts w:ascii="Times New Roman" w:hAnsi="Times New Roman" w:cs="Times New Roman"/>
+          <w:i/>
+          <w:iCs/>
+          <w:sz w:val="28"/>
+          <w:szCs w:val="28"/>
+        </w:rPr>
+        <w:t>name</w:t>
+      </w:r>
+      <w:r>
+        <w:rPr>
+          <w:rFonts w:ascii="Times New Roman" w:hAnsi="Times New Roman" w:cs="Times New Roman"/>
+          <w:sz w:val="28"/>
+          <w:szCs w:val="28"/>
+        </w:rPr>
+        <w:t>)</w:t>
+      </w:r>
+    </w:p>
+    <w:p>
+      <w:pPr>
+        <w:spacing w:after="0"/>
+        <w:rPr>
+          <w:rFonts w:ascii="Times New Roman" w:hAnsi="Times New Roman" w:cs="Times New Roman"/>
+          <w:sz w:val="28"/>
+          <w:szCs w:val="28"/>
+        </w:rPr>
+      </w:pPr>
+    </w:p>
+    <w:p>
+      <w:pPr>
+        <w:spacing w:after="0"/>
+        <w:rPr>
+          <w:rFonts w:ascii="Times New Roman" w:hAnsi="Times New Roman" w:cs="Times New Roman"/>
+          <w:sz w:val="28"/>
+          <w:szCs w:val="28"/>
+        </w:rPr>
+      </w:pPr>
+    </w:p>
+    <w:p>
+      <w:pPr>
+        <w:rPr>
+          <w:rFonts w:ascii="Times New Roman" w:hAnsi="Times New Roman" w:cs="Times New Roman"/>
+          <w:sz w:val="28"/>
+          <w:szCs w:val="28"/>
+          <w:u w:val="single"/>
+        </w:rPr>
+      </w:pPr>
+      <w:r>
+        <w:rPr>
+          <w:rFonts w:ascii="Times New Roman" w:hAnsi="Times New Roman" w:cs="Times New Roman"/>
+          <w:sz w:val="28"/>
+          <w:szCs w:val="28"/>
+          <w:u w:val="single"/>
+        </w:rPr>
+        <w:t>Végeredmény:</w:t>
+      </w:r>
+    </w:p>
+    <w:p>
+      <w:pPr>
+        <w:spacing w:after="0"/>
+        <w:rPr>
+          <w:rFonts w:ascii="Times New Roman" w:hAnsi="Times New Roman" w:cs="Times New Roman"/>
+          <w:sz w:val="28"/>
+          <w:szCs w:val="28"/>
+        </w:rPr>
+      </w:pPr>
+      <w:r>
+        <w:rPr>
+          <w:rFonts w:ascii="Times New Roman" w:hAnsi="Times New Roman" w:cs="Times New Roman"/>
+          <w:sz w:val="28"/>
+          <w:szCs w:val="28"/>
+        </w:rPr>
+        <w:t>billing_information (</w:t>
+      </w:r>
+      <w:r>
+        <w:rPr>
+          <w:rFonts w:ascii="Times New Roman" w:hAnsi="Times New Roman" w:cs="Times New Roman"/>
+          <w:sz w:val="28"/>
+          <w:szCs w:val="28"/>
+          <w:u w:val="single"/>
+        </w:rPr>
+        <w:t>id</w:t>
+      </w:r>
+      <w:r>
+        <w:rPr>
+          <w:rFonts w:ascii="Times New Roman" w:hAnsi="Times New Roman" w:cs="Times New Roman"/>
+          <w:sz w:val="28"/>
+          <w:szCs w:val="28"/>
+        </w:rPr>
+        <w:t xml:space="preserve">, </w:t>
+      </w:r>
+      <w:r>
+        <w:rPr>
+          <w:rFonts w:ascii="Times New Roman" w:hAnsi="Times New Roman" w:cs="Times New Roman"/>
+          <w:i/>
+          <w:iCs/>
+          <w:sz w:val="28"/>
+          <w:szCs w:val="28"/>
+        </w:rPr>
+        <w:t>user.id</w:t>
+      </w:r>
+      <w:r>
+        <w:rPr>
+          <w:rFonts w:ascii="Times New Roman" w:hAnsi="Times New Roman" w:cs="Times New Roman"/>
+          <w:sz w:val="28"/>
+          <w:szCs w:val="28"/>
+        </w:rPr>
+        <w:t>,</w:t>
+      </w:r>
+      <w:r>
+        <w:rPr>
+          <w:rFonts w:ascii="Times New Roman" w:hAnsi="Times New Roman" w:cs="Times New Roman"/>
+          <w:sz w:val="28"/>
+          <w:szCs w:val="28"/>
+        </w:rPr>
+        <w:t xml:space="preserve"> </w:t>
+      </w:r>
+      <w:r>
+        <w:rPr>
+          <w:rFonts w:ascii="Times New Roman" w:hAnsi="Times New Roman" w:cs="Times New Roman"/>
           <w:sz w:val="28"/>
           <w:szCs w:val="28"/>
         </w:rPr>
@@ -922,6 +1129,67 @@
           <w:sz w:val="28"/>
           <w:szCs w:val="28"/>
         </w:rPr>
+        <w:t>shipping_information (</w:t>
+      </w:r>
+      <w:r>
+        <w:rPr>
+          <w:rFonts w:ascii="Times New Roman" w:hAnsi="Times New Roman" w:cs="Times New Roman"/>
+          <w:sz w:val="28"/>
+          <w:szCs w:val="28"/>
+          <w:u w:val="single"/>
+        </w:rPr>
+        <w:t>id</w:t>
+      </w:r>
+      <w:r>
+        <w:rPr>
+          <w:rFonts w:ascii="Times New Roman" w:hAnsi="Times New Roman" w:cs="Times New Roman"/>
+          <w:sz w:val="28"/>
+          <w:szCs w:val="28"/>
+        </w:rPr>
+        <w:t xml:space="preserve">, </w:t>
+      </w:r>
+      <w:r>
+        <w:rPr>
+          <w:rFonts w:ascii="Times New Roman" w:hAnsi="Times New Roman" w:cs="Times New Roman"/>
+          <w:i/>
+          <w:iCs/>
+          <w:sz w:val="28"/>
+          <w:szCs w:val="28"/>
+        </w:rPr>
+        <w:t>user.id</w:t>
+      </w:r>
+      <w:r>
+        <w:rPr>
+          <w:rFonts w:ascii="Times New Roman" w:hAnsi="Times New Roman" w:cs="Times New Roman"/>
+          <w:sz w:val="28"/>
+          <w:szCs w:val="28"/>
+        </w:rPr>
+        <w:t xml:space="preserve">, </w:t>
+      </w:r>
+      <w:r>
+        <w:rPr>
+          <w:rFonts w:ascii="Times New Roman" w:hAnsi="Times New Roman" w:cs="Times New Roman"/>
+          <w:sz w:val="28"/>
+          <w:szCs w:val="28"/>
+        </w:rPr>
+        <w:t>country, state, postcode, city, street)</w:t>
+      </w:r>
+    </w:p>
+    <w:p>
+      <w:pPr>
+        <w:spacing w:after="0"/>
+        <w:rPr>
+          <w:rFonts w:ascii="Times New Roman" w:hAnsi="Times New Roman" w:cs="Times New Roman"/>
+          <w:sz w:val="28"/>
+          <w:szCs w:val="28"/>
+        </w:rPr>
+      </w:pPr>
+      <w:r>
+        <w:rPr>
+          <w:rFonts w:ascii="Times New Roman" w:hAnsi="Times New Roman" w:cs="Times New Roman"/>
+          <w:sz w:val="28"/>
+          <w:szCs w:val="28"/>
+        </w:rPr>
         <w:t>user (</w:t>
       </w:r>
       <w:r>
@@ -974,7 +1242,53 @@
           <w:sz w:val="28"/>
           <w:szCs w:val="28"/>
         </w:rPr>
-        <w:t>, name, description_title, description, price, details, number_of_stocks, is_activated, is_kid, gender, folder_id)</w:t>
+        <w:t>, name, description_title, description, price, details, number_of_stocks, is_activated, is_kid, gender, folder_id</w:t>
+      </w:r>
+      <w:r>
+        <w:rPr>
+          <w:rFonts w:ascii="Times New Roman" w:hAnsi="Times New Roman" w:cs="Times New Roman"/>
+          <w:sz w:val="28"/>
+          <w:szCs w:val="28"/>
+        </w:rPr>
+        <w:t xml:space="preserve">, </w:t>
+      </w:r>
+      <w:r>
+        <w:rPr>
+          <w:rFonts w:ascii="Times New Roman" w:hAnsi="Times New Roman" w:cs="Times New Roman"/>
+          <w:i/>
+          <w:iCs/>
+          <w:sz w:val="28"/>
+          <w:szCs w:val="28"/>
+        </w:rPr>
+        <w:t>type_name</w:t>
+      </w:r>
+      <w:r>
+        <w:rPr>
+          <w:rFonts w:ascii="Times New Roman" w:hAnsi="Times New Roman" w:cs="Times New Roman"/>
+          <w:sz w:val="28"/>
+          <w:szCs w:val="28"/>
+        </w:rPr>
+        <w:t xml:space="preserve">, </w:t>
+      </w:r>
+      <w:r>
+        <w:rPr>
+          <w:rFonts w:ascii="Times New Roman" w:hAnsi="Times New Roman" w:cs="Times New Roman"/>
+          <w:i/>
+          <w:iCs/>
+          <w:sz w:val="28"/>
+          <w:szCs w:val="28"/>
+        </w:rPr>
+        <w:t>brand_name</w:t>
+      </w:r>
+      <w:r>
+        <w:rPr>
+          <w:rFonts w:ascii="Times New Roman" w:hAnsi="Times New Roman" w:cs="Times New Roman"/>
+          <w:i/>
+          <w:iCs/>
+          <w:sz w:val="28"/>
+          <w:szCs w:val="28"/>
+        </w:rPr>
+        <w:t>)</w:t>
       </w:r>
     </w:p>
     <w:p>
@@ -1119,6 +1433,8 @@
       <w:r>
         <w:rPr>
           <w:rFonts w:ascii="Times New Roman" w:hAnsi="Times New Roman" w:cs="Times New Roman"/>
+          <w:i/>
+          <w:iCs/>
           <w:sz w:val="28"/>
           <w:szCs w:val="28"/>
         </w:rPr>
@@ -1165,26 +1481,46 @@
           <w:sz w:val="28"/>
           <w:szCs w:val="28"/>
         </w:rPr>
-        <w:t>, product.id, user.id, quantity, size, created_at)</w:t>
-      </w:r>
-    </w:p>
-    <w:p>
-      <w:pPr>
-        <w:spacing w:after="0"/>
-        <w:rPr>
-          <w:rFonts w:ascii="Times New Roman" w:hAnsi="Times New Roman" w:cs="Times New Roman"/>
-          <w:sz w:val="28"/>
-          <w:szCs w:val="28"/>
-        </w:rPr>
-      </w:pPr>
-      <w:r>
-        <w:rPr>
-          <w:rFonts w:ascii="Times New Roman" w:hAnsi="Times New Roman" w:cs="Times New Roman"/>
-          <w:sz w:val="28"/>
-          <w:szCs w:val="28"/>
-        </w:rPr>
+        <w:t xml:space="preserve">, </w:t>
+      </w:r>
+      <w:r>
+        <w:rPr>
+          <w:rFonts w:ascii="Times New Roman" w:hAnsi="Times New Roman" w:cs="Times New Roman"/>
+          <w:i/>
+          <w:iCs/>
+          <w:sz w:val="28"/>
+          <w:szCs w:val="28"/>
+        </w:rPr>
+        <w:t>product.id, user.id</w:t>
+      </w:r>
+      <w:r>
+        <w:rPr>
+          <w:rFonts w:ascii="Times New Roman" w:hAnsi="Times New Roman" w:cs="Times New Roman"/>
+          <w:sz w:val="28"/>
+          <w:szCs w:val="28"/>
+        </w:rPr>
+        <w:t>, quantity, size, created_at)</w:t>
+      </w:r>
+    </w:p>
+    <w:p>
+      <w:pPr>
+        <w:spacing w:after="0"/>
+        <w:rPr>
+          <w:rFonts w:ascii="Times New Roman" w:hAnsi="Times New Roman" w:cs="Times New Roman"/>
+          <w:sz w:val="28"/>
+          <w:szCs w:val="28"/>
+        </w:rPr>
+      </w:pPr>
+      <w:r>
+        <w:rPr>
+          <w:rFonts w:ascii="Times New Roman" w:hAnsi="Times New Roman" w:cs="Times New Roman"/>
+          <w:sz w:val="28"/>
+          <w:szCs w:val="28"/>
+        </w:rPr>
+        <w:lastRenderedPageBreak/>
         <w:t>cart (</w:t>
       </w:r>
+      <w:proofErr w:type="spellStart"/>
       <w:r>
         <w:rPr>
           <w:rFonts w:ascii="Times New Roman" w:hAnsi="Times New Roman" w:cs="Times New Roman"/>
@@ -1194,21 +1530,48 @@
         </w:rPr>
         <w:t>id</w:t>
       </w:r>
-      <w:r>
-        <w:rPr>
-          <w:rFonts w:ascii="Times New Roman" w:hAnsi="Times New Roman" w:cs="Times New Roman"/>
-          <w:sz w:val="28"/>
-          <w:szCs w:val="28"/>
-        </w:rPr>
-        <w:t xml:space="preserve">, product.id, user.id, </w:t>
-      </w:r>
-      <w:r>
-        <w:rPr>
-          <w:rFonts w:ascii="Times New Roman" w:hAnsi="Times New Roman" w:cs="Times New Roman"/>
-          <w:sz w:val="28"/>
-          <w:szCs w:val="28"/>
-        </w:rPr>
-        <w:t>price ,</w:t>
+      <w:proofErr w:type="spellEnd"/>
+      <w:r>
+        <w:rPr>
+          <w:rFonts w:ascii="Times New Roman" w:hAnsi="Times New Roman" w:cs="Times New Roman"/>
+          <w:sz w:val="28"/>
+          <w:szCs w:val="28"/>
+        </w:rPr>
+        <w:t xml:space="preserve">, </w:t>
+      </w:r>
+      <w:r>
+        <w:rPr>
+          <w:rFonts w:ascii="Times New Roman" w:hAnsi="Times New Roman" w:cs="Times New Roman"/>
+          <w:i/>
+          <w:iCs/>
+          <w:sz w:val="28"/>
+          <w:szCs w:val="28"/>
+        </w:rPr>
+        <w:t>product.id, user.id</w:t>
+      </w:r>
+      <w:r>
+        <w:rPr>
+          <w:rFonts w:ascii="Times New Roman" w:hAnsi="Times New Roman" w:cs="Times New Roman"/>
+          <w:sz w:val="28"/>
+          <w:szCs w:val="28"/>
+        </w:rPr>
+        <w:t xml:space="preserve">, </w:t>
+      </w:r>
+      <w:r>
+        <w:rPr>
+          <w:rFonts w:ascii="Times New Roman" w:hAnsi="Times New Roman" w:cs="Times New Roman"/>
+          <w:sz w:val="28"/>
+          <w:szCs w:val="28"/>
+        </w:rPr>
+        <w:t>price,</w:t>
+      </w:r>
+      <w:r>
+        <w:rPr>
+          <w:rFonts w:ascii="Times New Roman" w:hAnsi="Times New Roman" w:cs="Times New Roman"/>
+          <w:sz w:val="28"/>
+          <w:szCs w:val="28"/>
+        </w:rPr>
+        <w:t xml:space="preserve"> </w:t>
       </w:r>
       <w:r>
         <w:rPr>
@@ -1234,7 +1597,6 @@
           <w:sz w:val="28"/>
           <w:szCs w:val="28"/>
         </w:rPr>
-        <w:lastRenderedPageBreak/>
         <w:t>rate (</w:t>
       </w:r>
       <w:r>
@@ -1252,7 +1614,25 @@
           <w:sz w:val="28"/>
           <w:szCs w:val="28"/>
         </w:rPr>
-        <w:t>, product.id, user.id, rating, description, created_at, updated_at)</w:t>
+        <w:t xml:space="preserve">, </w:t>
+      </w:r>
+      <w:r>
+        <w:rPr>
+          <w:rFonts w:ascii="Times New Roman" w:hAnsi="Times New Roman" w:cs="Times New Roman"/>
+          <w:i/>
+          <w:iCs/>
+          <w:sz w:val="28"/>
+          <w:szCs w:val="28"/>
+        </w:rPr>
+        <w:t>product.id, user.id</w:t>
+      </w:r>
+      <w:r>
+        <w:rPr>
+          <w:rFonts w:ascii="Times New Roman" w:hAnsi="Times New Roman" w:cs="Times New Roman"/>
+          <w:sz w:val="28"/>
+          <w:szCs w:val="28"/>
+        </w:rPr>
+        <w:t>, rating, description, created_at, updated_at)</w:t>
       </w:r>
     </w:p>
     <w:p>
